--- a/lab2/ponomarev_alexandr_pm-31.docx
+++ b/lab2/ponomarev_alexandr_pm-31.docx
@@ -444,16 +444,13 @@
       </w:pPr>
       <w:r>
         <w:rPr>
-          <w:rFonts w:ascii="Liberation Serif" w:hAnsi="Liberation Serif"/>
           <w:color w:val="000000"/>
           <w:shd w:fill="FFFFFF" w:val="clear"/>
         </w:rPr>
         <w:t>mse of signal and slow recovered signal: (2.61014e-22,-6.93024e-22)                                                                                              </w:t>
       </w:r>
       <w:r>
-        <w:rPr>
-          <w:rFonts w:ascii="Liberation Serif" w:hAnsi="Liberation Serif"/>
-        </w:rPr>
+        <w:rPr/>
         <w:t>mse of signal and fast recovered signal: (8.73046e-24,-3.93568e-23)                                                                                             mse of slow spectrum and fast spectrum: (2.13117e-21,2.78243e-21)                                                                                              </w:t>
       </w:r>
     </w:p>
@@ -467,24 +464,20 @@
         </w:rPr>
       </w:pPr>
       <w:r>
-        <w:rPr>
-          <w:rFonts w:ascii="monospace" w:hAnsi="monospace"/>
-        </w:rPr>
-      </w:r>
-    </w:p>
-    <w:p>
-      <w:pPr>
-        <w:pStyle w:val="Normal"/>
-        <w:bidi w:val="0"/>
-        <w:jc w:val="left"/>
-        <w:rPr>
-          <w:rFonts w:ascii="monospace" w:hAnsi="monospace"/>
-        </w:rPr>
-      </w:pPr>
-      <w:r>
-        <w:rPr>
-          <w:rFonts w:ascii="Liberation Serif" w:hAnsi="Liberation Serif"/>
-        </w:rPr>
+        <w:rPr/>
+      </w:r>
+    </w:p>
+    <w:p>
+      <w:pPr>
+        <w:pStyle w:val="Normal"/>
+        <w:bidi w:val="0"/>
+        <w:jc w:val="left"/>
+        <w:rPr>
+          <w:rFonts w:ascii="monospace" w:hAnsi="monospace"/>
+        </w:rPr>
+      </w:pPr>
+      <w:r>
+        <w:rPr/>
         <w:t>Среднеквадратичная ошибка во всех 3 случаях близка к 0, а значит:</w:t>
       </w:r>
     </w:p>
@@ -498,9 +491,7 @@
         </w:rPr>
       </w:pPr>
       <w:r>
-        <w:rPr>
-          <w:rFonts w:ascii="Liberation Serif" w:hAnsi="Liberation Serif"/>
-        </w:rPr>
+        <w:rPr/>
         <w:t>х = одпф(дпф(х))</w:t>
       </w:r>
     </w:p>
@@ -514,9 +505,7 @@
         </w:rPr>
       </w:pPr>
       <w:r>
-        <w:rPr>
-          <w:rFonts w:ascii="Liberation Serif" w:hAnsi="Liberation Serif"/>
-        </w:rPr>
+        <w:rPr/>
         <w:t>х = обпф(бпф(х))</w:t>
       </w:r>
     </w:p>
@@ -530,9 +519,7 @@
         </w:rPr>
       </w:pPr>
       <w:r>
-        <w:rPr>
-          <w:rFonts w:ascii="Liberation Serif" w:hAnsi="Liberation Serif"/>
-        </w:rPr>
+        <w:rPr/>
         <w:t>дпф(х) = бпф(х)</w:t>
       </w:r>
     </w:p>
@@ -549,52 +536,43 @@
       </w:pPr>
       <w:r>
         <w:rPr>
-          <w:rFonts w:ascii="monospace" w:hAnsi="monospace"/>
-        </w:rPr>
-      </w:r>
-    </w:p>
-    <w:p>
-      <w:pPr>
-        <w:pStyle w:val="Normal"/>
-        <w:bidi w:val="0"/>
-        <w:jc w:val="left"/>
-        <w:rPr>
-          <w:rFonts w:ascii="monospace" w:hAnsi="monospace"/>
-        </w:rPr>
-      </w:pPr>
-      <w:r>
-        <w:rPr>
-          <w:rFonts w:ascii="Liberation Serif" w:hAnsi="Liberation Serif"/>
           <w:color w:val="000000"/>
           <w:shd w:fill="FFFFFF" w:val="clear"/>
         </w:rPr>
-        <w:t>Сравним со значениями полученными в python</w:t>
-      </w:r>
-    </w:p>
-    <w:p>
-      <w:pPr>
-        <w:pStyle w:val="Normal"/>
-        <w:bidi w:val="0"/>
-        <w:jc w:val="left"/>
-        <w:rPr>
-          <w:rFonts w:ascii="monospace" w:hAnsi="monospace"/>
-        </w:rPr>
-      </w:pPr>
-      <w:r>
-        <w:rPr>
-          <w:rFonts w:ascii="Liberation Serif" w:hAnsi="Liberation Serif"/>
+      </w:r>
+    </w:p>
+    <w:p>
+      <w:pPr>
+        <w:pStyle w:val="Normal"/>
+        <w:bidi w:val="0"/>
+        <w:jc w:val="left"/>
+        <w:rPr>
+          <w:rFonts w:ascii="monospace" w:hAnsi="monospace"/>
+        </w:rPr>
+      </w:pPr>
+      <w:r>
+        <w:rPr>
           <w:color w:val="000000"/>
           <w:shd w:fill="FFFFFF" w:val="clear"/>
         </w:rPr>
-        <w:t xml:space="preserve">$ </w:t>
-      </w:r>
-      <w:r>
-        <w:rPr>
-          <w:rFonts w:ascii="Liberation Serif" w:hAnsi="Liberation Serif"/>
+        <w:t>Сравним со значениями полученными в python</w:t>
+      </w:r>
+    </w:p>
+    <w:p>
+      <w:pPr>
+        <w:pStyle w:val="Normal"/>
+        <w:bidi w:val="0"/>
+        <w:jc w:val="left"/>
+        <w:rPr>
+          <w:rFonts w:ascii="monospace" w:hAnsi="monospace"/>
+        </w:rPr>
+      </w:pPr>
+      <w:r>
+        <w:rPr>
           <w:color w:val="000000"/>
           <w:shd w:fill="FFFFFF" w:val="clear"/>
         </w:rPr>
-        <w:t>python3 dsp.py</w:t>
+        <w:t>$ python3 dsp.py</w:t>
       </w:r>
     </w:p>
     <w:p>
@@ -610,62 +588,63 @@
       </w:pPr>
       <w:r>
         <w:rPr>
-          <w:rFonts w:ascii="monospace" w:hAnsi="monospace"/>
-        </w:rPr>
-      </w:r>
-    </w:p>
-    <w:p>
-      <w:pPr>
-        <w:pStyle w:val="Normal"/>
-        <w:bidi w:val="0"/>
-        <w:jc w:val="left"/>
-        <w:rPr>
-          <w:rFonts w:ascii="monospace" w:hAnsi="monospace"/>
-        </w:rPr>
-      </w:pPr>
-      <w:r>
-        <w:rPr>
-          <w:rFonts w:ascii="Liberation Serif" w:hAnsi="Liberation Serif"/>
           <w:color w:val="000000"/>
           <w:shd w:fill="FFFFFF" w:val="clear"/>
         </w:rPr>
-        <w:t>mse of cpp_spectrum_fast and spectrum: (1.695317717779127e-05+4.0101428533912933e-07j)                                          </w:t>
-      </w:r>
-      <w:r>
-        <w:rPr>
-          <w:rFonts w:ascii="Liberation Serif" w:hAnsi="Liberation Serif"/>
-        </w:rPr>
-        <w:t>mse of cpp_spectrum_slow and spectrum: (1.695317717779127e-05+4.0101428533912933e-07j)                                                 </w:t>
-      </w:r>
-    </w:p>
-    <w:p>
-      <w:pPr>
-        <w:pStyle w:val="Normal"/>
-        <w:bidi w:val="0"/>
-        <w:jc w:val="left"/>
-        <w:rPr>
-          <w:rFonts w:ascii="Liberation Serif" w:hAnsi="Liberation Serif"/>
-        </w:rPr>
-      </w:pPr>
-      <w:r>
-        <w:rPr>
-          <w:rFonts w:ascii="monospace" w:hAnsi="monospace"/>
-        </w:rPr>
-      </w:r>
-    </w:p>
-    <w:p>
-      <w:pPr>
-        <w:pStyle w:val="Normal"/>
-        <w:bidi w:val="0"/>
-        <w:jc w:val="left"/>
-        <w:rPr>
-          <w:rFonts w:ascii="monospace" w:hAnsi="monospace"/>
-        </w:rPr>
-      </w:pPr>
-      <w:r>
-        <w:rPr>
-          <w:rFonts w:ascii="Liberation Serif" w:hAnsi="Liberation Serif"/>
-        </w:rPr>
+      </w:r>
+    </w:p>
+    <w:p>
+      <w:pPr>
+        <w:pStyle w:val="Normal"/>
+        <w:bidi w:val="0"/>
+        <w:jc w:val="left"/>
+        <w:rPr>
+          <w:rFonts w:ascii="monospace" w:hAnsi="monospace"/>
+        </w:rPr>
+      </w:pPr>
+      <w:r>
+        <w:rPr/>
+        <w:t>mse of cpp_spectrum_fast and spectrum: (-3.3074935381067407e-18+1.934576929414519e-18j)</w:t>
+      </w:r>
+    </w:p>
+    <w:p>
+      <w:pPr>
+        <w:pStyle w:val="Normal"/>
+        <w:bidi w:val="0"/>
+        <w:jc w:val="left"/>
+        <w:rPr>
+          <w:rFonts w:ascii="monospace" w:hAnsi="monospace"/>
+        </w:rPr>
+      </w:pPr>
+      <w:r>
+        <w:rPr/>
+        <w:t>mse of cpp_spectrum_slow and spectrum: (-3.3074935381067407e-18+1.934576929414519e-18j)                                                 </w:t>
+      </w:r>
+    </w:p>
+    <w:p>
+      <w:pPr>
+        <w:pStyle w:val="Normal"/>
+        <w:bidi w:val="0"/>
+        <w:jc w:val="left"/>
+        <w:rPr>
+          <w:rFonts w:ascii="Liberation Serif" w:hAnsi="Liberation Serif"/>
+        </w:rPr>
+      </w:pPr>
+      <w:r>
+        <w:rPr/>
+      </w:r>
+    </w:p>
+    <w:p>
+      <w:pPr>
+        <w:pStyle w:val="Normal"/>
+        <w:bidi w:val="0"/>
+        <w:jc w:val="left"/>
+        <w:rPr>
+          <w:rFonts w:ascii="monospace" w:hAnsi="monospace"/>
+        </w:rPr>
+      </w:pPr>
+      <w:r>
+        <w:rPr/>
         <w:t>Среднеквадратичная ошибка очень мала, значит алгоритм находит спектр правильно.</w:t>
       </w:r>
     </w:p>
@@ -679,16 +658,8 @@
         </w:rPr>
       </w:pPr>
       <w:r>
-        <w:rPr>
-          <w:rFonts w:ascii="Liberation Serif" w:hAnsi="Liberation Serif"/>
-        </w:rPr>
-        <w:t>Задание 4</w:t>
-      </w:r>
-      <w:r>
-        <w:rPr>
-          <w:rFonts w:ascii="Liberation Serif" w:hAnsi="Liberation Serif"/>
-        </w:rPr>
-        <w:t>.</w:t>
+        <w:rPr/>
+        <w:t>Задание 4.</w:t>
       </w:r>
       <w:r>
         <w:rPr>
@@ -767,9 +738,7 @@
         </w:rPr>
       </w:pPr>
       <w:r>
-        <w:rPr>
-          <w:rFonts w:ascii="Liberation Serif" w:hAnsi="Liberation Serif"/>
-        </w:rPr>
+        <w:rPr/>
         <w:t>Построим график по этим запускам:</w:t>
       </w:r>
     </w:p>
@@ -802,7 +771,7 @@
           <w:rFonts w:ascii="monospace" w:hAnsi="monospace"/>
         </w:rPr>
         <w:drawing>
-          <wp:anchor behindDoc="0" distT="0" distB="0" distL="0" distR="0" simplePos="0" locked="0" layoutInCell="0" allowOverlap="1" relativeHeight="3">
+          <wp:anchor behindDoc="0" distT="0" distB="0" distL="0" distR="0" simplePos="0" locked="0" layoutInCell="0" allowOverlap="1" relativeHeight="4">
             <wp:simplePos x="0" y="0"/>
             <wp:positionH relativeFrom="column">
               <wp:align>center</wp:align>
@@ -810,7 +779,7 @@
             <wp:positionV relativeFrom="paragraph">
               <wp:posOffset>635</wp:posOffset>
             </wp:positionV>
-            <wp:extent cx="4133215" cy="2504440"/>
+            <wp:extent cx="3837940" cy="2409190"/>
             <wp:effectExtent l="0" t="0" r="0" b="0"/>
             <wp:wrapTopAndBottom/>
             <wp:docPr id="2" name="Image2" descr=""/>
@@ -835,7 +804,7 @@
                   <pic:spPr bwMode="auto">
                     <a:xfrm>
                       <a:off x="0" y="0"/>
-                      <a:ext cx="4133215" cy="2504440"/>
+                      <a:ext cx="3837940" cy="2409190"/>
                     </a:xfrm>
                     <a:prstGeom prst="rect">
                       <a:avLst/>
@@ -858,9 +827,7 @@
         </w:rPr>
       </w:pPr>
       <w:r>
-        <w:rPr>
-          <w:rFonts w:ascii="Liberation Serif" w:hAnsi="Liberation Serif"/>
-        </w:rPr>
+        <w:rPr/>
         <w:t>Можно заметить, что dft имеет приблизительно квадратичную сложность, а fft имеет сложность n*log(n)</w:t>
       </w:r>
     </w:p>
@@ -889,9 +856,7 @@
         </w:rPr>
       </w:pPr>
       <w:r>
-        <w:rPr>
-          <w:rFonts w:ascii="Liberation Serif" w:hAnsi="Liberation Serif"/>
-        </w:rPr>
+        <w:rPr/>
         <w:t>Задание 5.</w:t>
       </w:r>
     </w:p>
@@ -905,24 +870,20 @@
         </w:rPr>
       </w:pPr>
       <w:r>
-        <w:rPr>
-          <w:rFonts w:ascii="Liberation Serif" w:hAnsi="Liberation Serif"/>
-        </w:rPr>
-      </w:r>
-    </w:p>
-    <w:p>
-      <w:pPr>
-        <w:pStyle w:val="Normal"/>
-        <w:bidi w:val="0"/>
-        <w:jc w:val="left"/>
-        <w:rPr>
-          <w:rFonts w:ascii="Liberation Serif" w:hAnsi="Liberation Serif"/>
-        </w:rPr>
-      </w:pPr>
-      <w:r>
-        <w:rPr>
-          <w:rFonts w:ascii="Liberation Serif" w:hAnsi="Liberation Serif"/>
-        </w:rPr>
+        <w:rPr/>
+      </w:r>
+    </w:p>
+    <w:p>
+      <w:pPr>
+        <w:pStyle w:val="Normal"/>
+        <w:bidi w:val="0"/>
+        <w:jc w:val="left"/>
+        <w:rPr>
+          <w:rFonts w:ascii="Liberation Serif" w:hAnsi="Liberation Serif"/>
+        </w:rPr>
+      </w:pPr>
+      <w:r>
+        <w:rPr/>
         <w:t>Функция:</w:t>
       </w:r>
     </w:p>
@@ -936,9 +897,7 @@
         </w:rPr>
       </w:pPr>
       <w:r>
-        <w:rPr>
-          <w:rFonts w:ascii="Liberation Serif" w:hAnsi="Liberation Serif"/>
-        </w:rPr>
+        <w:rPr/>
         <w:t>TSignal convolution_slow(const TSignal&amp; x, const TSignal&amp; y);</w:t>
       </w:r>
     </w:p>
@@ -952,24 +911,20 @@
         </w:rPr>
       </w:pPr>
       <w:r>
-        <w:rPr>
-          <w:rFonts w:ascii="Liberation Serif" w:hAnsi="Liberation Serif"/>
-        </w:rPr>
-      </w:r>
-    </w:p>
-    <w:p>
-      <w:pPr>
-        <w:pStyle w:val="Normal"/>
-        <w:bidi w:val="0"/>
-        <w:jc w:val="left"/>
-        <w:rPr>
-          <w:rFonts w:ascii="Liberation Serif" w:hAnsi="Liberation Serif"/>
-        </w:rPr>
-      </w:pPr>
-      <w:r>
-        <w:rPr>
-          <w:rFonts w:ascii="Liberation Serif" w:hAnsi="Liberation Serif"/>
-        </w:rPr>
+        <w:rPr/>
+      </w:r>
+    </w:p>
+    <w:p>
+      <w:pPr>
+        <w:pStyle w:val="Normal"/>
+        <w:bidi w:val="0"/>
+        <w:jc w:val="left"/>
+        <w:rPr>
+          <w:rFonts w:ascii="Liberation Serif" w:hAnsi="Liberation Serif"/>
+        </w:rPr>
+      </w:pPr>
+      <w:r>
+        <w:rPr/>
         <w:t>Код реализации находится в файле: dsp.cpp</w:t>
       </w:r>
     </w:p>
@@ -983,9 +938,7 @@
         </w:rPr>
       </w:pPr>
       <w:r>
-        <w:rPr>
-          <w:rFonts w:ascii="Liberation Serif" w:hAnsi="Liberation Serif"/>
-        </w:rPr>
+        <w:rPr/>
         <w:t>Сигналы для свертки находятся в файлах: ./txt/signal1.txt и ./txt/signal2.txt</w:t>
       </w:r>
     </w:p>
@@ -999,52 +952,34 @@
         </w:rPr>
       </w:pPr>
       <w:r>
-        <w:rPr>
-          <w:rFonts w:ascii="Liberation Serif" w:hAnsi="Liberation Serif"/>
-        </w:rPr>
-        <w:t>Резулультат находится в: ./txt/</w:t>
-      </w:r>
-      <w:r>
-        <w:rPr>
-          <w:rFonts w:ascii="Liberation Serif" w:hAnsi="Liberation Serif"/>
-        </w:rPr>
-        <w:t>convolution_slow</w:t>
-      </w:r>
-      <w:r>
-        <w:rPr>
-          <w:rFonts w:ascii="Liberation Serif" w:hAnsi="Liberation Serif"/>
-        </w:rPr>
-        <w:t>.txt</w:t>
-      </w:r>
-    </w:p>
-    <w:p>
-      <w:pPr>
-        <w:pStyle w:val="Normal"/>
-        <w:bidi w:val="0"/>
-        <w:jc w:val="left"/>
-        <w:rPr>
-          <w:rFonts w:ascii="Liberation Serif" w:hAnsi="Liberation Serif"/>
-        </w:rPr>
-      </w:pPr>
-      <w:r>
-        <w:rPr>
-          <w:rFonts w:ascii="Liberation Serif" w:hAnsi="Liberation Serif"/>
-        </w:rPr>
-      </w:r>
-    </w:p>
-    <w:p>
-      <w:pPr>
-        <w:pStyle w:val="Normal"/>
-        <w:bidi w:val="0"/>
-        <w:jc w:val="left"/>
-        <w:rPr>
-          <w:rFonts w:ascii="Liberation Serif" w:hAnsi="Liberation Serif"/>
-        </w:rPr>
-      </w:pPr>
-      <w:r>
-        <w:rPr>
-          <w:rFonts w:ascii="Liberation Serif" w:hAnsi="Liberation Serif"/>
-        </w:rPr>
+        <w:rPr/>
+        <w:t>Резулультат находится в: ./txt/convolution_slow.txt</w:t>
+      </w:r>
+    </w:p>
+    <w:p>
+      <w:pPr>
+        <w:pStyle w:val="Normal"/>
+        <w:bidi w:val="0"/>
+        <w:jc w:val="left"/>
+        <w:rPr>
+          <w:rFonts w:ascii="Liberation Serif" w:hAnsi="Liberation Serif"/>
+        </w:rPr>
+      </w:pPr>
+      <w:r>
+        <w:rPr/>
+      </w:r>
+    </w:p>
+    <w:p>
+      <w:pPr>
+        <w:pStyle w:val="Normal"/>
+        <w:bidi w:val="0"/>
+        <w:jc w:val="left"/>
+        <w:rPr>
+          <w:rFonts w:ascii="Liberation Serif" w:hAnsi="Liberation Serif"/>
+        </w:rPr>
+      </w:pPr>
+      <w:r>
+        <w:rPr/>
         <w:t>Задание 6.</w:t>
       </w:r>
     </w:p>
@@ -1058,24 +993,20 @@
         </w:rPr>
       </w:pPr>
       <w:r>
-        <w:rPr>
-          <w:rFonts w:ascii="Liberation Serif" w:hAnsi="Liberation Serif"/>
-        </w:rPr>
-      </w:r>
-    </w:p>
-    <w:p>
-      <w:pPr>
-        <w:pStyle w:val="Normal"/>
-        <w:bidi w:val="0"/>
-        <w:jc w:val="left"/>
-        <w:rPr>
-          <w:rFonts w:ascii="Liberation Serif" w:hAnsi="Liberation Serif"/>
-        </w:rPr>
-      </w:pPr>
-      <w:r>
-        <w:rPr>
-          <w:rFonts w:ascii="Liberation Serif" w:hAnsi="Liberation Serif"/>
-        </w:rPr>
+        <w:rPr/>
+      </w:r>
+    </w:p>
+    <w:p>
+      <w:pPr>
+        <w:pStyle w:val="Normal"/>
+        <w:bidi w:val="0"/>
+        <w:jc w:val="left"/>
+        <w:rPr>
+          <w:rFonts w:ascii="Liberation Serif" w:hAnsi="Liberation Serif"/>
+        </w:rPr>
+      </w:pPr>
+      <w:r>
+        <w:rPr/>
         <w:t>Функция:</w:t>
       </w:r>
     </w:p>
@@ -1089,9 +1020,7 @@
         </w:rPr>
       </w:pPr>
       <w:r>
-        <w:rPr>
-          <w:rFonts w:ascii="Liberation Serif" w:hAnsi="Liberation Serif"/>
-        </w:rPr>
+        <w:rPr/>
         <w:t>TSignal convolution_fast(const TSignal&amp; x, const TSignal&amp; y);</w:t>
       </w:r>
     </w:p>
@@ -1105,24 +1034,20 @@
         </w:rPr>
       </w:pPr>
       <w:r>
-        <w:rPr>
-          <w:rFonts w:ascii="Liberation Serif" w:hAnsi="Liberation Serif"/>
-        </w:rPr>
-      </w:r>
-    </w:p>
-    <w:p>
-      <w:pPr>
-        <w:pStyle w:val="Normal"/>
-        <w:bidi w:val="0"/>
-        <w:jc w:val="left"/>
-        <w:rPr>
-          <w:rFonts w:ascii="Liberation Serif" w:hAnsi="Liberation Serif"/>
-        </w:rPr>
-      </w:pPr>
-      <w:r>
-        <w:rPr>
-          <w:rFonts w:ascii="Liberation Serif" w:hAnsi="Liberation Serif"/>
-        </w:rPr>
+        <w:rPr/>
+      </w:r>
+    </w:p>
+    <w:p>
+      <w:pPr>
+        <w:pStyle w:val="Normal"/>
+        <w:bidi w:val="0"/>
+        <w:jc w:val="left"/>
+        <w:rPr>
+          <w:rFonts w:ascii="Liberation Serif" w:hAnsi="Liberation Serif"/>
+        </w:rPr>
+      </w:pPr>
+      <w:r>
+        <w:rPr/>
         <w:t>Код реализации находится в файле: dsp.cpp</w:t>
       </w:r>
     </w:p>
@@ -1136,9 +1061,7 @@
         </w:rPr>
       </w:pPr>
       <w:r>
-        <w:rPr>
-          <w:rFonts w:ascii="Liberation Serif" w:hAnsi="Liberation Serif"/>
-        </w:rPr>
+        <w:rPr/>
         <w:t>Сигналы для свертки находятся в файлах: ./txt/signal1.txt и ./txt/signal2.txt</w:t>
       </w:r>
     </w:p>
@@ -1152,52 +1075,34 @@
         </w:rPr>
       </w:pPr>
       <w:r>
-        <w:rPr>
-          <w:rFonts w:ascii="Liberation Serif" w:hAnsi="Liberation Serif"/>
-        </w:rPr>
-        <w:t>Резулультат находится в: ./txt/</w:t>
-      </w:r>
-      <w:r>
-        <w:rPr>
-          <w:rFonts w:ascii="Liberation Serif" w:hAnsi="Liberation Serif"/>
-        </w:rPr>
-        <w:t>convolution_fast</w:t>
-      </w:r>
-      <w:r>
-        <w:rPr>
-          <w:rFonts w:ascii="Liberation Serif" w:hAnsi="Liberation Serif"/>
-        </w:rPr>
-        <w:t>.txt</w:t>
-      </w:r>
-    </w:p>
-    <w:p>
-      <w:pPr>
-        <w:pStyle w:val="Normal"/>
-        <w:bidi w:val="0"/>
-        <w:jc w:val="left"/>
-        <w:rPr>
-          <w:rFonts w:ascii="Liberation Serif" w:hAnsi="Liberation Serif"/>
-        </w:rPr>
-      </w:pPr>
-      <w:r>
-        <w:rPr>
-          <w:rFonts w:ascii="Liberation Serif" w:hAnsi="Liberation Serif"/>
-        </w:rPr>
-      </w:r>
-    </w:p>
-    <w:p>
-      <w:pPr>
-        <w:pStyle w:val="Normal"/>
-        <w:bidi w:val="0"/>
-        <w:jc w:val="left"/>
-        <w:rPr>
-          <w:rFonts w:ascii="Liberation Serif" w:hAnsi="Liberation Serif"/>
-        </w:rPr>
-      </w:pPr>
-      <w:r>
-        <w:rPr>
-          <w:rFonts w:ascii="Liberation Serif" w:hAnsi="Liberation Serif"/>
-        </w:rPr>
+        <w:rPr/>
+        <w:t>Резулультат находится в: ./txt/convolution_fast.txt</w:t>
+      </w:r>
+    </w:p>
+    <w:p>
+      <w:pPr>
+        <w:pStyle w:val="Normal"/>
+        <w:bidi w:val="0"/>
+        <w:jc w:val="left"/>
+        <w:rPr>
+          <w:rFonts w:ascii="Liberation Serif" w:hAnsi="Liberation Serif"/>
+        </w:rPr>
+      </w:pPr>
+      <w:r>
+        <w:rPr/>
+      </w:r>
+    </w:p>
+    <w:p>
+      <w:pPr>
+        <w:pStyle w:val="Normal"/>
+        <w:bidi w:val="0"/>
+        <w:jc w:val="left"/>
+        <w:rPr>
+          <w:rFonts w:ascii="Liberation Serif" w:hAnsi="Liberation Serif"/>
+        </w:rPr>
+      </w:pPr>
+      <w:r>
+        <w:rPr/>
         <w:t>Задание 7.</w:t>
       </w:r>
     </w:p>
@@ -1211,24 +1116,20 @@
         </w:rPr>
       </w:pPr>
       <w:r>
-        <w:rPr>
-          <w:rFonts w:ascii="Liberation Serif" w:hAnsi="Liberation Serif"/>
-        </w:rPr>
-      </w:r>
-    </w:p>
-    <w:p>
-      <w:pPr>
-        <w:pStyle w:val="Normal"/>
-        <w:bidi w:val="0"/>
-        <w:jc w:val="left"/>
-        <w:rPr>
-          <w:rFonts w:ascii="Liberation Serif" w:hAnsi="Liberation Serif"/>
-        </w:rPr>
-      </w:pPr>
-      <w:r>
-        <w:rPr>
-          <w:rFonts w:ascii="Liberation Serif" w:hAnsi="Liberation Serif"/>
-        </w:rPr>
+        <w:rPr/>
+      </w:r>
+    </w:p>
+    <w:p>
+      <w:pPr>
+        <w:pStyle w:val="Normal"/>
+        <w:bidi w:val="0"/>
+        <w:jc w:val="left"/>
+        <w:rPr>
+          <w:rFonts w:ascii="Liberation Serif" w:hAnsi="Liberation Serif"/>
+        </w:rPr>
+      </w:pPr>
+      <w:r>
+        <w:rPr/>
         <w:t>Посчитаем среднеквадратичное отклонение для 2 наших реализаций:</w:t>
       </w:r>
     </w:p>
@@ -1243,39 +1144,36 @@
       </w:pPr>
       <w:r>
         <w:rPr>
-          <w:rFonts w:ascii="Liberation Serif" w:hAnsi="Liberation Serif"/>
-        </w:rPr>
-        <w:t>mse of conv_slow and conv_fast: (1.68193e+15,1.89392e+14)</w:t>
-      </w:r>
-    </w:p>
-    <w:p>
-      <w:pPr>
-        <w:pStyle w:val="Normal"/>
-        <w:bidi w:val="0"/>
-        <w:jc w:val="left"/>
-        <w:rPr>
-          <w:rFonts w:ascii="Liberation Serif" w:hAnsi="Liberation Serif"/>
-        </w:rPr>
-      </w:pPr>
-      <w:r>
-        <w:rPr>
-          <w:rFonts w:ascii="Liberation Serif" w:hAnsi="Liberation Serif"/>
-        </w:rPr>
-      </w:r>
-    </w:p>
-    <w:p>
-      <w:pPr>
-        <w:pStyle w:val="Normal"/>
-        <w:bidi w:val="0"/>
-        <w:jc w:val="left"/>
-        <w:rPr>
-          <w:rFonts w:ascii="Liberation Serif" w:hAnsi="Liberation Serif"/>
-        </w:rPr>
-      </w:pPr>
-      <w:r>
-        <w:rPr>
-          <w:rFonts w:ascii="Liberation Serif" w:hAnsi="Liberation Serif"/>
-        </w:rPr>
+          <w:color w:val="000000"/>
+          <w:shd w:fill="FFFFFF" w:val="clear"/>
+        </w:rPr>
+        <w:t>mse of conv_slow and conv_fast: (2.5566e-10,-6.39682e-11)                                                                                                                                                                                                                     </w:t>
+      </w:r>
+    </w:p>
+    <w:p>
+      <w:pPr>
+        <w:pStyle w:val="Normal"/>
+        <w:bidi w:val="0"/>
+        <w:jc w:val="left"/>
+        <w:rPr>
+          <w:rFonts w:ascii="Liberation Serif" w:hAnsi="Liberation Serif"/>
+        </w:rPr>
+      </w:pPr>
+      <w:r>
+        <w:rPr/>
+      </w:r>
+    </w:p>
+    <w:p>
+      <w:pPr>
+        <w:pStyle w:val="Normal"/>
+        <w:bidi w:val="0"/>
+        <w:jc w:val="left"/>
+        <w:rPr>
+          <w:rFonts w:ascii="Liberation Serif" w:hAnsi="Liberation Serif"/>
+        </w:rPr>
+      </w:pPr>
+      <w:r>
+        <w:rPr/>
         <w:t>Посчитаем среднеквадратичную ошибку для python</w:t>
       </w:r>
     </w:p>
@@ -1289,56 +1187,48 @@
         </w:rPr>
       </w:pPr>
       <w:r>
-        <w:rPr>
-          <w:rFonts w:ascii="Liberation Serif" w:hAnsi="Liberation Serif"/>
-        </w:rPr>
-        <w:t>mse of cpp_conv_fast and conv: (-1.124881333646086e-05+7.559999990480802e-07j)</w:t>
-      </w:r>
-    </w:p>
-    <w:p>
-      <w:pPr>
-        <w:pStyle w:val="Normal"/>
-        <w:bidi w:val="0"/>
-        <w:jc w:val="left"/>
-        <w:rPr>
-          <w:rFonts w:ascii="Liberation Serif" w:hAnsi="Liberation Serif"/>
-        </w:rPr>
-      </w:pPr>
-      <w:r>
-        <w:rPr>
-          <w:rFonts w:ascii="Liberation Serif" w:hAnsi="Liberation Serif"/>
-        </w:rPr>
-        <w:t>mse of cpp_conv_slow and conv: (-1.124881333646086e-05+7.559999990480802e-07j)</w:t>
-      </w:r>
-    </w:p>
-    <w:p>
-      <w:pPr>
-        <w:pStyle w:val="Normal"/>
-        <w:bidi w:val="0"/>
-        <w:jc w:val="left"/>
-        <w:rPr>
-          <w:rFonts w:ascii="Liberation Serif" w:hAnsi="Liberation Serif"/>
-        </w:rPr>
-      </w:pPr>
-      <w:r>
-        <w:rPr>
-          <w:rFonts w:ascii="Liberation Serif" w:hAnsi="Liberation Serif"/>
-        </w:rPr>
-      </w:r>
-    </w:p>
-    <w:p>
-      <w:pPr>
-        <w:pStyle w:val="Normal"/>
-        <w:bidi w:val="0"/>
-        <w:jc w:val="left"/>
-        <w:rPr>
-          <w:rFonts w:ascii="monospace" w:hAnsi="monospace"/>
-        </w:rPr>
-      </w:pPr>
-      <w:r>
-        <w:rPr>
-          <w:rFonts w:ascii="Liberation Serif" w:hAnsi="Liberation Serif"/>
-        </w:rPr>
+        <w:rPr/>
+        <w:t>mse of cpp_conv_fast and conv: (3.299698489698322e-10-5.979241454052225e-11j)</w:t>
+      </w:r>
+    </w:p>
+    <w:p>
+      <w:pPr>
+        <w:pStyle w:val="Normal"/>
+        <w:bidi w:val="0"/>
+        <w:jc w:val="left"/>
+        <w:rPr>
+          <w:rFonts w:ascii="Liberation Serif" w:hAnsi="Liberation Serif"/>
+        </w:rPr>
+      </w:pPr>
+      <w:r>
+        <w:rPr/>
+        <w:t>mse of cpp_conv_slow and conv: (1.4948043173128423e-11+5.181460479686944e-15j)</w:t>
+      </w:r>
+    </w:p>
+    <w:p>
+      <w:pPr>
+        <w:pStyle w:val="Normal"/>
+        <w:bidi w:val="0"/>
+        <w:jc w:val="left"/>
+        <w:rPr>
+          <w:rFonts w:ascii="Liberation Serif" w:hAnsi="Liberation Serif"/>
+        </w:rPr>
+      </w:pPr>
+      <w:r>
+        <w:rPr/>
+      </w:r>
+    </w:p>
+    <w:p>
+      <w:pPr>
+        <w:pStyle w:val="Normal"/>
+        <w:bidi w:val="0"/>
+        <w:jc w:val="left"/>
+        <w:rPr>
+          <w:rFonts w:ascii="monospace" w:hAnsi="monospace"/>
+        </w:rPr>
+      </w:pPr>
+      <w:r>
+        <w:rPr/>
         <w:t>Среднеквадратичная ошибка очень мала, значит алгоритм находит спектр правильно.</w:t>
       </w:r>
     </w:p>
@@ -1352,24 +1242,20 @@
         </w:rPr>
       </w:pPr>
       <w:r>
-        <w:rPr>
-          <w:rFonts w:ascii="monospace" w:hAnsi="monospace"/>
-        </w:rPr>
-      </w:r>
-    </w:p>
-    <w:p>
-      <w:pPr>
-        <w:pStyle w:val="Normal"/>
-        <w:bidi w:val="0"/>
-        <w:jc w:val="left"/>
-        <w:rPr>
-          <w:rFonts w:ascii="monospace" w:hAnsi="monospace"/>
-        </w:rPr>
-      </w:pPr>
-      <w:r>
-        <w:rPr>
-          <w:rFonts w:ascii="Liberation Serif" w:hAnsi="Liberation Serif"/>
-        </w:rPr>
+        <w:rPr/>
+      </w:r>
+    </w:p>
+    <w:p>
+      <w:pPr>
+        <w:pStyle w:val="Normal"/>
+        <w:bidi w:val="0"/>
+        <w:jc w:val="left"/>
+        <w:rPr>
+          <w:rFonts w:ascii="monospace" w:hAnsi="monospace"/>
+        </w:rPr>
+      </w:pPr>
+      <w:r>
+        <w:rPr/>
         <w:t>Задание 8.</w:t>
       </w:r>
     </w:p>
@@ -1383,24 +1269,20 @@
         </w:rPr>
       </w:pPr>
       <w:r>
-        <w:rPr>
-          <w:rFonts w:ascii="monospace" w:hAnsi="monospace"/>
-        </w:rPr>
-      </w:r>
-    </w:p>
-    <w:p>
-      <w:pPr>
-        <w:pStyle w:val="Normal"/>
-        <w:bidi w:val="0"/>
-        <w:jc w:val="left"/>
-        <w:rPr>
-          <w:rFonts w:ascii="monospace" w:hAnsi="monospace"/>
-        </w:rPr>
-      </w:pPr>
-      <w:r>
-        <w:rPr>
-          <w:rFonts w:ascii="Liberation Serif" w:hAnsi="Liberation Serif"/>
-        </w:rPr>
+        <w:rPr/>
+      </w:r>
+    </w:p>
+    <w:p>
+      <w:pPr>
+        <w:pStyle w:val="Normal"/>
+        <w:bidi w:val="0"/>
+        <w:jc w:val="left"/>
+        <w:rPr>
+          <w:rFonts w:ascii="monospace" w:hAnsi="monospace"/>
+        </w:rPr>
+      </w:pPr>
+      <w:r>
+        <w:rPr/>
         <w:t>Проведем серию запусков:</w:t>
       </w:r>
     </w:p>
@@ -1414,11 +1296,9 @@
         </w:rPr>
       </w:pPr>
       <w:r>
-        <w:rPr>
-          <w:rFonts w:ascii="monospace" w:hAnsi="monospace"/>
-        </w:rPr>
+        <w:rPr/>
         <w:drawing>
-          <wp:anchor behindDoc="0" distT="0" distB="0" distL="0" distR="0" simplePos="0" locked="0" layoutInCell="0" allowOverlap="1" relativeHeight="4">
+          <wp:anchor behindDoc="0" distT="0" distB="0" distL="0" distR="0" simplePos="0" locked="0" layoutInCell="0" allowOverlap="1" relativeHeight="3">
             <wp:simplePos x="0" y="0"/>
             <wp:positionH relativeFrom="column">
               <wp:align>center</wp:align>
@@ -1474,9 +1354,7 @@
         </w:rPr>
       </w:pPr>
       <w:r>
-        <w:rPr>
-          <w:rFonts w:ascii="Liberation Serif" w:hAnsi="Liberation Serif"/>
-        </w:rPr>
+        <w:rPr/>
         <w:t>Построим график по этим значениям:</w:t>
       </w:r>
     </w:p>
@@ -1490,24 +1368,7 @@
         </w:rPr>
       </w:pPr>
       <w:r>
-        <w:rPr>
-          <w:rFonts w:ascii="monospace" w:hAnsi="monospace"/>
-        </w:rPr>
-      </w:r>
-    </w:p>
-    <w:p>
-      <w:pPr>
-        <w:pStyle w:val="Normal"/>
-        <w:bidi w:val="0"/>
-        <w:jc w:val="left"/>
-        <w:rPr>
-          <w:rFonts w:ascii="Liberation Serif" w:hAnsi="Liberation Serif"/>
-        </w:rPr>
-      </w:pPr>
-      <w:r>
-        <w:rPr>
-          <w:rFonts w:ascii="monospace" w:hAnsi="monospace"/>
-        </w:rPr>
+        <w:rPr/>
         <w:drawing>
           <wp:anchor behindDoc="0" distT="0" distB="0" distL="0" distR="0" simplePos="0" locked="0" layoutInCell="0" allowOverlap="1" relativeHeight="5">
             <wp:simplePos x="0" y="0"/>
@@ -1517,9 +1378,9 @@
             <wp:positionV relativeFrom="paragraph">
               <wp:posOffset>635</wp:posOffset>
             </wp:positionV>
-            <wp:extent cx="5085080" cy="2561590"/>
+            <wp:extent cx="4599940" cy="2790190"/>
             <wp:effectExtent l="0" t="0" r="0" b="0"/>
-            <wp:wrapSquare wrapText="largest"/>
+            <wp:wrapTopAndBottom/>
             <wp:docPr id="4" name="Image4" descr=""/>
             <wp:cNvGraphicFramePr>
               <a:graphicFrameLocks xmlns:a="http://schemas.openxmlformats.org/drawingml/2006/main" noChangeAspect="1"/>
@@ -1542,7 +1403,7 @@
                   <pic:spPr bwMode="auto">
                     <a:xfrm>
                       <a:off x="0" y="0"/>
-                      <a:ext cx="5085080" cy="2561590"/>
+                      <a:ext cx="4599940" cy="2790190"/>
                     </a:xfrm>
                     <a:prstGeom prst="rect">
                       <a:avLst/>
@@ -1555,6 +1416,64 @@
         </w:drawing>
       </w:r>
     </w:p>
+    <w:p>
+      <w:pPr>
+        <w:pStyle w:val="Normal"/>
+        <w:bidi w:val="0"/>
+        <w:jc w:val="left"/>
+        <w:rPr>
+          <w:rFonts w:ascii="Liberation Serif" w:hAnsi="Liberation Serif"/>
+        </w:rPr>
+      </w:pPr>
+      <w:r>
+        <w:rPr/>
+        <w:drawing>
+          <wp:anchor behindDoc="0" distT="0" distB="0" distL="0" distR="0" simplePos="0" locked="0" layoutInCell="0" allowOverlap="1" relativeHeight="6">
+            <wp:simplePos x="0" y="0"/>
+            <wp:positionH relativeFrom="column">
+              <wp:align>center</wp:align>
+            </wp:positionH>
+            <wp:positionV relativeFrom="paragraph">
+              <wp:posOffset>635</wp:posOffset>
+            </wp:positionV>
+            <wp:extent cx="4485640" cy="2713990"/>
+            <wp:effectExtent l="0" t="0" r="0" b="0"/>
+            <wp:wrapTopAndBottom/>
+            <wp:docPr id="5" name="Image5" descr=""/>
+            <wp:cNvGraphicFramePr>
+              <a:graphicFrameLocks xmlns:a="http://schemas.openxmlformats.org/drawingml/2006/main" noChangeAspect="1"/>
+            </wp:cNvGraphicFramePr>
+            <a:graphic xmlns:a="http://schemas.openxmlformats.org/drawingml/2006/main">
+              <a:graphicData uri="http://schemas.openxmlformats.org/drawingml/2006/picture">
+                <pic:pic xmlns:pic="http://schemas.openxmlformats.org/drawingml/2006/picture">
+                  <pic:nvPicPr>
+                    <pic:cNvPr id="5" name="Image5" descr=""/>
+                    <pic:cNvPicPr>
+                      <a:picLocks noChangeAspect="1" noChangeArrowheads="1"/>
+                    </pic:cNvPicPr>
+                  </pic:nvPicPr>
+                  <pic:blipFill>
+                    <a:blip r:embed="rId6"/>
+                    <a:stretch>
+                      <a:fillRect/>
+                    </a:stretch>
+                  </pic:blipFill>
+                  <pic:spPr bwMode="auto">
+                    <a:xfrm>
+                      <a:off x="0" y="0"/>
+                      <a:ext cx="4485640" cy="2713990"/>
+                    </a:xfrm>
+                    <a:prstGeom prst="rect">
+                      <a:avLst/>
+                    </a:prstGeom>
+                  </pic:spPr>
+                </pic:pic>
+              </a:graphicData>
+            </a:graphic>
+          </wp:anchor>
+        </w:drawing>
+      </w:r>
+    </w:p>
     <w:sectPr>
       <w:type w:val="nextPage"/>
       <w:pgSz w:w="11906" w:h="16838"/>
@@ -1562,6 +1481,7 @@
       <w:pgNumType w:fmt="decimal"/>
       <w:formProt w:val="false"/>
       <w:textDirection w:val="lrTb"/>
+      <w:docGrid w:type="default" w:linePitch="100" w:charSpace="0"/>
     </w:sectPr>
   </w:body>
 </w:document>
@@ -1581,7 +1501,6 @@
     </w:rPrDefault>
     <w:pPrDefault>
       <w:pPr>
-        <w:widowControl/>
         <w:suppressAutoHyphens w:val="true"/>
       </w:pPr>
     </w:pPrDefault>
@@ -1591,7 +1510,10 @@
     <w:qFormat/>
     <w:pPr>
       <w:widowControl/>
+      <w:suppressAutoHyphens w:val="true"/>
       <w:bidi w:val="0"/>
+      <w:spacing w:before="0" w:after="0"/>
+      <w:jc w:val="left"/>
     </w:pPr>
     <w:rPr>
       <w:rFonts w:ascii="Liberation Serif" w:hAnsi="Liberation Serif" w:eastAsia="Noto Serif CJK SC" w:cs="Noto Sans Devanagari"/>
